--- a/3Q2018/Q3季度汇报/Fengjiao工作汇报_20180814.docx
+++ b/3Q2018/Q3季度汇报/Fengjiao工作汇报_20180814.docx
@@ -1,6 +1,6 @@
 
 <file path=word/document.xml><?xml version="1.0" encoding="utf-8"?>
-<w:document xmlns:wpc="http://schemas.microsoft.com/office/word/2010/wordprocessingCanvas" xmlns:mc="http://schemas.openxmlformats.org/markup-compatibility/2006" xmlns:o="urn:schemas-microsoft-com:office:office" xmlns:r="http://schemas.openxmlformats.org/officeDocument/2006/relationships" xmlns:m="http://schemas.openxmlformats.org/officeDocument/2006/math" xmlns:v="urn:schemas-microsoft-com:vml" xmlns:wp14="http://schemas.microsoft.com/office/word/2010/wordprocessingDrawing" xmlns:wp="http://schemas.openxmlformats.org/drawingml/2006/wordprocessingDrawing" xmlns:w10="urn:schemas-microsoft-com:office:word" xmlns:w="http://schemas.openxmlformats.org/wordprocessingml/2006/main" xmlns:w14="http://schemas.microsoft.com/office/word/2010/wordml" xmlns:w15="http://schemas.microsoft.com/office/word/2012/wordml" xmlns:wpg="http://schemas.microsoft.com/office/word/2010/wordprocessingGroup" xmlns:wpi="http://schemas.microsoft.com/office/word/2010/wordprocessingInk" xmlns:wne="http://schemas.microsoft.com/office/word/2006/wordml" xmlns:wps="http://schemas.microsoft.com/office/word/2010/wordprocessingShape" mc:Ignorable="w14 w15 wp14">
+<w:document xmlns:wpc="http://schemas.microsoft.com/office/word/2010/wordprocessingCanvas" xmlns:mo="http://schemas.microsoft.com/office/mac/office/2008/main" xmlns:mc="http://schemas.openxmlformats.org/markup-compatibility/2006" xmlns:mv="urn:schemas-microsoft-com:mac:vml" xmlns:o="urn:schemas-microsoft-com:office:office" xmlns:r="http://schemas.openxmlformats.org/officeDocument/2006/relationships" xmlns:m="http://schemas.openxmlformats.org/officeDocument/2006/math" xmlns:v="urn:schemas-microsoft-com:vml" xmlns:wp14="http://schemas.microsoft.com/office/word/2010/wordprocessingDrawing" xmlns:wp="http://schemas.openxmlformats.org/drawingml/2006/wordprocessingDrawing" xmlns:w10="urn:schemas-microsoft-com:office:word" xmlns:w="http://schemas.openxmlformats.org/wordprocessingml/2006/main" xmlns:w14="http://schemas.microsoft.com/office/word/2010/wordml" xmlns:w15="http://schemas.microsoft.com/office/word/2012/wordml" xmlns:wpg="http://schemas.microsoft.com/office/word/2010/wordprocessingGroup" xmlns:wpi="http://schemas.microsoft.com/office/word/2010/wordprocessingInk" xmlns:wne="http://schemas.microsoft.com/office/word/2006/wordml" xmlns:wps="http://schemas.microsoft.com/office/word/2010/wordprocessingShape" mc:Ignorable="w14 w15 wp14">
   <w:body>
     <w:p>
       <w:pPr>
@@ -65,7 +65,7 @@
       <w:sdtContent>
         <w:p>
           <w:pPr>
-            <w:pStyle w:val="TOC"/>
+            <w:pStyle w:val="aa"/>
             <w:jc w:val="center"/>
           </w:pPr>
           <w:r>
@@ -77,7 +77,7 @@
         </w:p>
         <w:p>
           <w:pPr>
-            <w:pStyle w:val="10"/>
+            <w:pStyle w:val="11"/>
             <w:tabs>
               <w:tab w:val="right" w:leader="dot" w:pos="8296"/>
             </w:tabs>
@@ -97,7 +97,7 @@
           <w:hyperlink w:anchor="_Toc521574276" w:history="1">
             <w:r>
               <w:rPr>
-                <w:rStyle w:val="a7"/>
+                <w:rStyle w:val="ab"/>
                 <w:rFonts w:hint="eastAsia"/>
                 <w:noProof/>
               </w:rPr>
@@ -105,14 +105,14 @@
             </w:r>
             <w:r>
               <w:rPr>
-                <w:rStyle w:val="a7"/>
+                <w:rStyle w:val="ab"/>
                 <w:noProof/>
               </w:rPr>
               <w:t>2018</w:t>
             </w:r>
             <w:r>
               <w:rPr>
-                <w:rStyle w:val="a7"/>
+                <w:rStyle w:val="ab"/>
                 <w:rFonts w:hint="eastAsia"/>
                 <w:noProof/>
               </w:rPr>
@@ -120,14 +120,14 @@
             </w:r>
             <w:r>
               <w:rPr>
-                <w:rStyle w:val="a7"/>
+                <w:rStyle w:val="ab"/>
                 <w:noProof/>
               </w:rPr>
               <w:t>Q2</w:t>
             </w:r>
             <w:r>
               <w:rPr>
-                <w:rStyle w:val="a7"/>
+                <w:rStyle w:val="ab"/>
                 <w:rFonts w:hint="eastAsia"/>
                 <w:noProof/>
               </w:rPr>
@@ -185,7 +185,7 @@
         </w:p>
         <w:p>
           <w:pPr>
-            <w:pStyle w:val="20"/>
+            <w:pStyle w:val="21"/>
             <w:tabs>
               <w:tab w:val="right" w:leader="dot" w:pos="8296"/>
             </w:tabs>
@@ -196,14 +196,14 @@
           <w:hyperlink w:anchor="_Toc521574277" w:history="1">
             <w:r>
               <w:rPr>
-                <w:rStyle w:val="a7"/>
+                <w:rStyle w:val="ab"/>
                 <w:noProof/>
               </w:rPr>
               <w:t>1.1  PDF</w:t>
             </w:r>
             <w:r>
               <w:rPr>
-                <w:rStyle w:val="a7"/>
+                <w:rStyle w:val="ab"/>
                 <w:rFonts w:hint="eastAsia"/>
                 <w:noProof/>
               </w:rPr>
@@ -261,7 +261,7 @@
         </w:p>
         <w:p>
           <w:pPr>
-            <w:pStyle w:val="20"/>
+            <w:pStyle w:val="21"/>
             <w:tabs>
               <w:tab w:val="right" w:leader="dot" w:pos="8296"/>
             </w:tabs>
@@ -272,14 +272,14 @@
           <w:hyperlink w:anchor="_Toc521574278" w:history="1">
             <w:r>
               <w:rPr>
-                <w:rStyle w:val="a7"/>
+                <w:rStyle w:val="ab"/>
                 <w:noProof/>
               </w:rPr>
               <w:t>1.2  Q2</w:t>
             </w:r>
             <w:r>
               <w:rPr>
-                <w:rStyle w:val="a7"/>
+                <w:rStyle w:val="ab"/>
                 <w:rFonts w:hint="eastAsia"/>
                 <w:noProof/>
               </w:rPr>
@@ -287,14 +287,14 @@
             </w:r>
             <w:r>
               <w:rPr>
-                <w:rStyle w:val="a7"/>
+                <w:rStyle w:val="ab"/>
                 <w:noProof/>
               </w:rPr>
               <w:t>KR</w:t>
             </w:r>
             <w:r>
               <w:rPr>
-                <w:rStyle w:val="a7"/>
+                <w:rStyle w:val="ab"/>
                 <w:rFonts w:hint="eastAsia"/>
                 <w:noProof/>
               </w:rPr>
@@ -352,7 +352,7 @@
         </w:p>
         <w:p>
           <w:pPr>
-            <w:pStyle w:val="10"/>
+            <w:pStyle w:val="11"/>
             <w:tabs>
               <w:tab w:val="right" w:leader="dot" w:pos="8296"/>
             </w:tabs>
@@ -363,7 +363,7 @@
           <w:hyperlink w:anchor="_Toc521574279" w:history="1">
             <w:r>
               <w:rPr>
-                <w:rStyle w:val="a7"/>
+                <w:rStyle w:val="ab"/>
                 <w:rFonts w:hint="eastAsia"/>
                 <w:noProof/>
               </w:rPr>
@@ -371,14 +371,14 @@
             </w:r>
             <w:r>
               <w:rPr>
-                <w:rStyle w:val="a7"/>
+                <w:rStyle w:val="ab"/>
                 <w:noProof/>
               </w:rPr>
               <w:t>2018</w:t>
             </w:r>
             <w:r>
               <w:rPr>
-                <w:rStyle w:val="a7"/>
+                <w:rStyle w:val="ab"/>
                 <w:rFonts w:hint="eastAsia"/>
                 <w:noProof/>
               </w:rPr>
@@ -386,14 +386,14 @@
             </w:r>
             <w:r>
               <w:rPr>
-                <w:rStyle w:val="a7"/>
+                <w:rStyle w:val="ab"/>
                 <w:noProof/>
               </w:rPr>
               <w:t>Q3</w:t>
             </w:r>
             <w:r>
               <w:rPr>
-                <w:rStyle w:val="a7"/>
+                <w:rStyle w:val="ab"/>
                 <w:rFonts w:hint="eastAsia"/>
                 <w:noProof/>
               </w:rPr>
@@ -401,7 +401,7 @@
             </w:r>
             <w:r>
               <w:rPr>
-                <w:rStyle w:val="a7"/>
+                <w:rStyle w:val="ab"/>
                 <w:noProof/>
               </w:rPr>
               <w:t>OKR</w:t>
@@ -458,7 +458,7 @@
         </w:p>
         <w:p>
           <w:pPr>
-            <w:pStyle w:val="20"/>
+            <w:pStyle w:val="21"/>
             <w:tabs>
               <w:tab w:val="right" w:leader="dot" w:pos="8296"/>
             </w:tabs>
@@ -469,14 +469,14 @@
           <w:hyperlink w:anchor="_Toc521574280" w:history="1">
             <w:r>
               <w:rPr>
-                <w:rStyle w:val="a7"/>
+                <w:rStyle w:val="ab"/>
                 <w:noProof/>
               </w:rPr>
               <w:t>2.1</w:t>
             </w:r>
             <w:r>
               <w:rPr>
-                <w:rStyle w:val="a7"/>
+                <w:rStyle w:val="ab"/>
                 <w:rFonts w:hint="eastAsia"/>
                 <w:noProof/>
               </w:rPr>
@@ -534,7 +534,7 @@
         </w:p>
         <w:p>
           <w:pPr>
-            <w:pStyle w:val="30"/>
+            <w:pStyle w:val="31"/>
             <w:tabs>
               <w:tab w:val="right" w:leader="dot" w:pos="8296"/>
             </w:tabs>
@@ -545,7 +545,7 @@
           <w:hyperlink w:anchor="_Toc521574281" w:history="1">
             <w:r>
               <w:rPr>
-                <w:rStyle w:val="a7"/>
+                <w:rStyle w:val="ab"/>
                 <w:rFonts w:ascii="MS Mincho" w:eastAsia="MS Mincho" w:hAnsi="MS Mincho" w:cs="MS Mincho" w:hint="eastAsia"/>
                 <w:noProof/>
               </w:rPr>
@@ -553,7 +553,7 @@
             </w:r>
             <w:r>
               <w:rPr>
-                <w:rStyle w:val="a7"/>
+                <w:rStyle w:val="ab"/>
                 <w:rFonts w:hint="eastAsia"/>
                 <w:noProof/>
               </w:rPr>
@@ -561,13 +561,11 @@
             </w:r>
             <w:r>
               <w:rPr>
-                <w:rStyle w:val="a7"/>
+                <w:rStyle w:val="ab"/>
                 <w:noProof/>
               </w:rPr>
               <w:t xml:space="preserve"> O</w:t>
             </w:r>
-            <w:bookmarkStart w:id="0" w:name="_GoBack"/>
-            <w:bookmarkEnd w:id="0"/>
             <w:r>
               <w:rPr>
                 <w:noProof/>
@@ -620,7 +618,7 @@
         </w:p>
         <w:p>
           <w:pPr>
-            <w:pStyle w:val="30"/>
+            <w:pStyle w:val="31"/>
             <w:tabs>
               <w:tab w:val="right" w:leader="dot" w:pos="8296"/>
             </w:tabs>
@@ -631,7 +629,7 @@
           <w:hyperlink w:anchor="_Toc521574282" w:history="1">
             <w:r>
               <w:rPr>
-                <w:rStyle w:val="a7"/>
+                <w:rStyle w:val="ab"/>
                 <w:rFonts w:asciiTheme="minorEastAsia" w:hAnsiTheme="minorEastAsia" w:cs="MS Mincho" w:hint="eastAsia"/>
                 <w:noProof/>
               </w:rPr>
@@ -689,7 +687,7 @@
         </w:p>
         <w:p>
           <w:pPr>
-            <w:pStyle w:val="30"/>
+            <w:pStyle w:val="31"/>
             <w:tabs>
               <w:tab w:val="right" w:leader="dot" w:pos="8296"/>
             </w:tabs>
@@ -700,7 +698,7 @@
           <w:hyperlink w:anchor="_Toc521574283" w:history="1">
             <w:r>
               <w:rPr>
-                <w:rStyle w:val="a7"/>
+                <w:rStyle w:val="ab"/>
                 <w:rFonts w:ascii="MS Mincho" w:eastAsia="MS Mincho" w:hAnsi="MS Mincho" w:cs="MS Mincho" w:hint="eastAsia"/>
                 <w:noProof/>
               </w:rPr>
@@ -708,7 +706,7 @@
             </w:r>
             <w:r>
               <w:rPr>
-                <w:rStyle w:val="a7"/>
+                <w:rStyle w:val="ab"/>
                 <w:rFonts w:ascii="微软雅黑" w:eastAsia="微软雅黑" w:hAnsi="微软雅黑" w:cs="微软雅黑" w:hint="eastAsia"/>
                 <w:noProof/>
               </w:rPr>
@@ -716,7 +714,7 @@
             </w:r>
             <w:r>
               <w:rPr>
-                <w:rStyle w:val="a7"/>
+                <w:rStyle w:val="ab"/>
                 <w:rFonts w:ascii="MS Gothic" w:eastAsia="MS Mincho" w:hAnsi="MS Gothic" w:cs="MS Gothic" w:hint="eastAsia"/>
                 <w:noProof/>
               </w:rPr>
@@ -724,7 +722,7 @@
             </w:r>
             <w:r>
               <w:rPr>
-                <w:rStyle w:val="a7"/>
+                <w:rStyle w:val="ab"/>
                 <w:rFonts w:ascii="MS Mincho" w:eastAsia="MS Mincho" w:hAnsi="MS Mincho" w:cs="MS Mincho" w:hint="eastAsia"/>
                 <w:noProof/>
               </w:rPr>
@@ -732,7 +730,7 @@
             </w:r>
             <w:r>
               <w:rPr>
-                <w:rStyle w:val="a7"/>
+                <w:rStyle w:val="ab"/>
                 <w:rFonts w:ascii="MS Mincho" w:eastAsia="MS Mincho" w:hAnsi="MS Mincho" w:cs="MS Mincho"/>
                 <w:noProof/>
               </w:rPr>
@@ -800,7 +798,7 @@
         <w:pStyle w:val="1"/>
         <w:spacing w:line="360" w:lineRule="auto"/>
       </w:pPr>
-      <w:bookmarkStart w:id="1" w:name="_Toc521574276"/>
+      <w:bookmarkStart w:id="0" w:name="_Toc521574276"/>
       <w:r>
         <w:rPr>
           <w:rFonts w:hint="eastAsia"/>
@@ -827,6 +825,198 @@
           <w:rFonts w:hint="eastAsia"/>
         </w:rPr>
         <w:t>工作概述</w:t>
+      </w:r>
+      <w:bookmarkEnd w:id="0"/>
+    </w:p>
+    <w:p>
+      <w:pPr>
+        <w:spacing w:line="360" w:lineRule="auto"/>
+        <w:ind w:firstLineChars="200" w:firstLine="420"/>
+      </w:pPr>
+      <w:r>
+        <w:rPr>
+          <w:rFonts w:hint="eastAsia"/>
+        </w:rPr>
+        <w:t>此研究项目的目标旨在为工业界（如蓝盾）和学术界提供一个基于</w:t>
+      </w:r>
+      <w:r>
+        <w:rPr>
+          <w:rFonts w:hint="eastAsia"/>
+        </w:rPr>
+        <w:t>AI</w:t>
+      </w:r>
+      <w:r>
+        <w:rPr>
+          <w:rFonts w:hint="eastAsia"/>
+        </w:rPr>
+        <w:t>的文档（</w:t>
+      </w:r>
+      <w:r>
+        <w:rPr>
+          <w:rFonts w:hint="eastAsia"/>
+        </w:rPr>
+        <w:t>PDF</w:t>
+      </w:r>
+      <w:r>
+        <w:rPr>
+          <w:rFonts w:hint="eastAsia"/>
+        </w:rPr>
+        <w:t>，</w:t>
+      </w:r>
+      <w:r>
+        <w:rPr>
+          <w:rFonts w:hint="eastAsia"/>
+        </w:rPr>
+        <w:t>word</w:t>
+      </w:r>
+      <w:r>
+        <w:rPr>
+          <w:rFonts w:hint="eastAsia"/>
+        </w:rPr>
+        <w:t>等）分类器，此分类器具有</w:t>
+      </w:r>
+      <w:r>
+        <w:rPr>
+          <w:rFonts w:hint="eastAsia"/>
+        </w:rPr>
+        <w:t xml:space="preserve"> </w:t>
+      </w:r>
+      <w:r>
+        <w:rPr>
+          <w:rFonts w:hint="eastAsia"/>
+        </w:rPr>
+        <w:t>准确度极高，误报率极低和抗逃逸能力强三大特点。通过对文档领域特征的挖掘，并结合数据科学中的复杂建模，模型成功被构建。此模型可广泛应用于蓝盾多条产品线上，如在终端安全产品上加入此模组，又或者在邮件服务器上加入此模组，均是非常有意义的应用场景</w:t>
+      </w:r>
+      <w:r>
+        <w:t>，</w:t>
+      </w:r>
+      <w:r>
+        <w:rPr>
+          <w:rFonts w:hint="eastAsia"/>
+        </w:rPr>
+        <w:t>AI</w:t>
+      </w:r>
+      <w:r>
+        <w:rPr>
+          <w:rFonts w:hint="eastAsia"/>
+        </w:rPr>
+        <w:t>文档分类器不仅限于</w:t>
+      </w:r>
+      <w:r>
+        <w:rPr>
+          <w:rFonts w:hint="eastAsia"/>
+        </w:rPr>
+        <w:t>pdf</w:t>
+      </w:r>
+      <w:r>
+        <w:rPr>
+          <w:rFonts w:hint="eastAsia"/>
+        </w:rPr>
+        <w:t>，如可扩展到</w:t>
+      </w:r>
+      <w:r>
+        <w:rPr>
+          <w:rFonts w:hint="eastAsia"/>
+        </w:rPr>
+        <w:t>word</w:t>
+      </w:r>
+      <w:r>
+        <w:rPr>
+          <w:rFonts w:hint="eastAsia"/>
+        </w:rPr>
+        <w:t>，</w:t>
+      </w:r>
+      <w:r>
+        <w:rPr>
+          <w:rFonts w:hint="eastAsia"/>
+        </w:rPr>
+        <w:t>execl</w:t>
+      </w:r>
+      <w:r>
+        <w:rPr>
+          <w:rFonts w:hint="eastAsia"/>
+        </w:rPr>
+        <w:t>，</w:t>
+      </w:r>
+      <w:r>
+        <w:rPr>
+          <w:rFonts w:hint="eastAsia"/>
+        </w:rPr>
+        <w:t>ppt</w:t>
+      </w:r>
+      <w:r>
+        <w:rPr>
+          <w:rFonts w:hint="eastAsia"/>
+        </w:rPr>
+        <w:t>等有结构的文档。</w:t>
+      </w:r>
+    </w:p>
+    <w:p>
+      <w:pPr>
+        <w:spacing w:line="360" w:lineRule="auto"/>
+        <w:ind w:firstLineChars="200" w:firstLine="420"/>
+      </w:pPr>
+    </w:p>
+    <w:p>
+      <w:pPr>
+        <w:pStyle w:val="2"/>
+        <w:spacing w:line="360" w:lineRule="auto"/>
+      </w:pPr>
+      <w:bookmarkStart w:id="1" w:name="_Toc521574277"/>
+      <w:r>
+        <w:rPr>
+          <w:rFonts w:hint="eastAsia"/>
+        </w:rPr>
+        <w:t>1.</w:t>
+      </w:r>
+      <w:r>
+        <w:rPr>
+          <w:rFonts w:hint="eastAsia"/>
+        </w:rPr>
+        <w:t>1</w:t>
+      </w:r>
+      <w:r>
+        <w:t xml:space="preserve"> </w:t>
+      </w:r>
+      <w:r>
+        <w:rPr>
+          <w:rFonts w:hint="eastAsia"/>
+        </w:rPr>
+        <w:t xml:space="preserve"> </w:t>
+      </w:r>
+      <w:r>
+        <w:rPr>
+          <w:rFonts w:hint="eastAsia"/>
+        </w:rPr>
+        <w:t>P</w:t>
+      </w:r>
+      <w:r>
+        <w:t>D</w:t>
+      </w:r>
+      <w:r>
+        <w:rPr>
+          <w:rFonts w:hint="eastAsia"/>
+        </w:rPr>
+        <w:t>F</w:t>
+      </w:r>
+      <w:r>
+        <w:rPr>
+          <w:rFonts w:hint="eastAsia"/>
+        </w:rPr>
+        <w:t>恶意文件静态检测</w:t>
+      </w:r>
+      <w:r>
+        <w:rPr>
+          <w:rFonts w:hint="eastAsia"/>
+        </w:rPr>
+        <w:t>技术研究</w:t>
+      </w:r>
+      <w:r>
+        <w:rPr>
+          <w:rFonts w:hint="eastAsia"/>
+          <w:lang w:eastAsia="zh-CN"/>
+        </w:rPr>
+        <w:t>成果</w:t>
       </w:r>
       <w:bookmarkEnd w:id="1"/>
     </w:p>
@@ -839,25 +1029,46 @@
         <w:rPr>
           <w:rFonts w:hint="eastAsia"/>
         </w:rPr>
-        <w:t>此研究项目的目标旨在为工业界（如蓝盾）和学术界提供一个基于</w:t>
-      </w:r>
-      <w:r>
-        <w:rPr>
-          <w:rFonts w:hint="eastAsia"/>
-        </w:rPr>
-        <w:t>AI</w:t>
-      </w:r>
-      <w:r>
-        <w:rPr>
-          <w:rFonts w:hint="eastAsia"/>
-        </w:rPr>
-        <w:t>的文档（</w:t>
-      </w:r>
-      <w:r>
-        <w:rPr>
-          <w:rFonts w:hint="eastAsia"/>
-        </w:rPr>
-        <w:t>PDF</w:t>
+        <w:t>1</w:t>
+      </w:r>
+      <w:r>
+        <w:rPr>
+          <w:rFonts w:hint="eastAsia"/>
+        </w:rPr>
+        <w:t>）</w:t>
+      </w:r>
+      <w:r>
+        <w:rPr>
+          <w:rFonts w:hint="eastAsia"/>
+        </w:rPr>
+        <w:t>基于人工智能的恶意文档检测引擎，在</w:t>
+      </w:r>
+      <w:r>
+        <w:rPr>
+          <w:rFonts w:hint="eastAsia"/>
+          <w:b/>
+        </w:rPr>
+        <w:t>二</w:t>
+      </w:r>
+      <w:r>
+        <w:rPr>
+          <w:rFonts w:hint="eastAsia"/>
+          <w:b/>
+        </w:rPr>
+        <w:t>十</w:t>
+      </w:r>
+      <w:r>
+        <w:rPr>
+          <w:rFonts w:hint="eastAsia"/>
+          <w:b/>
+        </w:rPr>
+        <w:t>万测试数据</w:t>
+      </w:r>
+      <w:r>
+        <w:rPr>
+          <w:rFonts w:hint="eastAsia"/>
+        </w:rPr>
+        <w:t>中</w:t>
       </w:r>
       <w:r>
         <w:rPr>
@@ -869,88 +1080,41 @@
         <w:rPr>
           <w:rFonts w:hint="eastAsia"/>
         </w:rPr>
-        <w:t>word</w:t>
-      </w:r>
-      <w:r>
-        <w:rPr>
-          <w:rFonts w:hint="eastAsia"/>
-        </w:rPr>
-        <w:t>等）分类器，此分类器具有</w:t>
-      </w:r>
-      <w:r>
-        <w:rPr>
-          <w:rFonts w:hint="eastAsia"/>
-        </w:rPr>
-        <w:t xml:space="preserve"> </w:t>
-      </w:r>
-      <w:r>
-        <w:rPr>
-          <w:rFonts w:hint="eastAsia"/>
-        </w:rPr>
-        <w:t>准确度极高，误报率极低和抗逃逸能力强三大特点。通过对文档领域特征的挖掘，并结合数据科学中的复杂建模，模型成功被构建。此模型可广泛应用于蓝盾多条产品线上，如在终端安全产品上加入此模组，又或者在邮件服务器上加入此模组，均是非常有意义的应用场景</w:t>
-      </w:r>
-      <w:r>
-        <w:t>，</w:t>
-      </w:r>
-      <w:r>
-        <w:rPr>
-          <w:rFonts w:hint="eastAsia"/>
-        </w:rPr>
-        <w:t>AI</w:t>
-      </w:r>
-      <w:r>
-        <w:rPr>
-          <w:rFonts w:hint="eastAsia"/>
-        </w:rPr>
-        <w:t>文档分类器不仅限于</w:t>
-      </w:r>
-      <w:r>
-        <w:rPr>
-          <w:rFonts w:hint="eastAsia"/>
-        </w:rPr>
-        <w:t>pdf</w:t>
-      </w:r>
-      <w:r>
-        <w:rPr>
-          <w:rFonts w:hint="eastAsia"/>
-        </w:rPr>
-        <w:t>，如可扩展到</w:t>
-      </w:r>
-      <w:r>
-        <w:rPr>
-          <w:rFonts w:hint="eastAsia"/>
-        </w:rPr>
-        <w:t>word</w:t>
-      </w:r>
-      <w:r>
-        <w:rPr>
-          <w:rFonts w:hint="eastAsia"/>
-        </w:rPr>
-        <w:t>，</w:t>
-      </w:r>
-      <w:r>
-        <w:rPr>
-          <w:rFonts w:hint="eastAsia"/>
-        </w:rPr>
-        <w:t>execl</w:t>
-      </w:r>
-      <w:r>
-        <w:rPr>
-          <w:rFonts w:hint="eastAsia"/>
-        </w:rPr>
-        <w:t>，</w:t>
-      </w:r>
-      <w:r>
-        <w:rPr>
-          <w:rFonts w:hint="eastAsia"/>
-        </w:rPr>
-        <w:t>ppt</w:t>
-      </w:r>
-      <w:r>
-        <w:rPr>
-          <w:rFonts w:hint="eastAsia"/>
-        </w:rPr>
-        <w:t>等有结构的文档。</w:t>
+        <w:t>识别率</w:t>
+      </w:r>
+      <w:r>
+        <w:rPr>
+          <w:rFonts w:hint="eastAsia"/>
+        </w:rPr>
+        <w:t>高达</w:t>
+      </w:r>
+      <w:r>
+        <w:rPr>
+          <w:rFonts w:hint="eastAsia"/>
+          <w:b/>
+        </w:rPr>
+        <w:t>99</w:t>
+      </w:r>
+      <w:r>
+        <w:rPr>
+          <w:rFonts w:hint="eastAsia"/>
+          <w:b/>
+        </w:rPr>
+        <w:t>.8</w:t>
+      </w:r>
+      <w:r>
+        <w:rPr>
+          <w:rFonts w:hint="eastAsia"/>
+          <w:b/>
+        </w:rPr>
+        <w:t>%</w:t>
+      </w:r>
+      <w:r>
+        <w:rPr>
+          <w:rFonts w:hint="eastAsia"/>
+          <w:b/>
+        </w:rPr>
+        <w:t>；</w:t>
       </w:r>
     </w:p>
     <w:p>
@@ -958,465 +1122,299 @@
         <w:spacing w:line="360" w:lineRule="auto"/>
         <w:ind w:firstLineChars="200" w:firstLine="420"/>
       </w:pPr>
+      <w:r>
+        <w:rPr>
+          <w:rFonts w:hint="eastAsia"/>
+        </w:rPr>
+        <w:t>2</w:t>
+      </w:r>
+      <w:r>
+        <w:rPr>
+          <w:rFonts w:hint="eastAsia"/>
+        </w:rPr>
+        <w:t>）</w:t>
+      </w:r>
+      <w:r>
+        <w:rPr>
+          <w:rFonts w:hint="eastAsia"/>
+        </w:rPr>
+        <w:t>构建鲁棒性好的</w:t>
+      </w:r>
+      <w:r>
+        <w:rPr>
+          <w:rFonts w:hint="eastAsia"/>
+        </w:rPr>
+        <w:t>AI</w:t>
+      </w:r>
+      <w:r>
+        <w:rPr>
+          <w:rFonts w:hint="eastAsia"/>
+        </w:rPr>
+        <w:t>分类模型，并在</w:t>
+      </w:r>
+      <w:r>
+        <w:rPr>
+          <w:rFonts w:hint="eastAsia"/>
+          <w:b/>
+        </w:rPr>
+        <w:t>4</w:t>
+      </w:r>
+      <w:r>
+        <w:rPr>
+          <w:rFonts w:hint="eastAsia"/>
+          <w:b/>
+        </w:rPr>
+        <w:t>种</w:t>
+      </w:r>
+      <w:r>
+        <w:rPr>
+          <w:rFonts w:hint="eastAsia"/>
+          <w:b/>
+        </w:rPr>
+        <w:t>逃逸的情景</w:t>
+      </w:r>
+      <w:r>
+        <w:rPr>
+          <w:rFonts w:hint="eastAsia"/>
+        </w:rPr>
+        <w:t>中有抗逃逸的能力</w:t>
+      </w:r>
+      <w:r>
+        <w:rPr>
+          <w:rFonts w:hint="eastAsia"/>
+        </w:rPr>
+        <w:t>；</w:t>
+      </w:r>
     </w:p>
     <w:p>
       <w:pPr>
+        <w:spacing w:line="360" w:lineRule="auto"/>
+        <w:ind w:firstLineChars="200" w:firstLine="420"/>
+      </w:pPr>
+      <w:r>
+        <w:t>3</w:t>
+      </w:r>
+      <w:r>
+        <w:t>）</w:t>
+      </w:r>
+      <w:r>
+        <w:rPr>
+          <w:rFonts w:hint="eastAsia"/>
+        </w:rPr>
+        <w:t>对于</w:t>
+      </w:r>
+      <w:r>
+        <w:rPr>
+          <w:rFonts w:hint="eastAsia"/>
+        </w:rPr>
+        <w:t>AI</w:t>
+      </w:r>
+      <w:r>
+        <w:rPr>
+          <w:rFonts w:hint="eastAsia"/>
+        </w:rPr>
+        <w:t>对抗性机器学习，提出了</w:t>
+      </w:r>
+      <w:r>
+        <w:rPr>
+          <w:rFonts w:hint="eastAsia"/>
+          <w:b/>
+        </w:rPr>
+        <w:t>5</w:t>
+      </w:r>
+      <w:r>
+        <w:rPr>
+          <w:b/>
+        </w:rPr>
+        <w:t xml:space="preserve"> </w:t>
+      </w:r>
+      <w:r>
+        <w:rPr>
+          <w:rFonts w:hint="eastAsia"/>
+          <w:b/>
+        </w:rPr>
+        <w:t>种抗逃逸的</w:t>
+      </w:r>
+      <w:r>
+        <w:rPr>
+          <w:rFonts w:hint="eastAsia"/>
+          <w:b/>
+        </w:rPr>
+        <w:t>方法</w:t>
+      </w:r>
+      <w:r>
+        <w:rPr>
+          <w:rFonts w:hint="eastAsia"/>
+          <w:b/>
+        </w:rPr>
+        <w:t>；</w:t>
+      </w:r>
+    </w:p>
+    <w:p>
+      <w:pPr>
+        <w:spacing w:line="360" w:lineRule="auto"/>
+        <w:ind w:firstLineChars="200" w:firstLine="420"/>
+      </w:pPr>
+      <w:r>
+        <w:rPr>
+          <w:rFonts w:hint="eastAsia"/>
+        </w:rPr>
+        <w:t>4</w:t>
+      </w:r>
+      <w:r>
+        <w:rPr>
+          <w:rFonts w:hint="eastAsia"/>
+        </w:rPr>
+        <w:t>）</w:t>
+      </w:r>
+      <w:r>
+        <w:rPr>
+          <w:rFonts w:hint="eastAsia"/>
+        </w:rPr>
+        <w:t>在“</w:t>
+      </w:r>
+      <w:r>
+        <w:rPr>
+          <w:rFonts w:hint="eastAsia"/>
+        </w:rPr>
+        <w:t>全国计算机安全学术交流会</w:t>
+      </w:r>
+      <w:r>
+        <w:rPr>
+          <w:rFonts w:hint="eastAsia"/>
+        </w:rPr>
+        <w:t>”中</w:t>
+      </w:r>
+      <w:r>
+        <w:rPr>
+          <w:rFonts w:hint="eastAsia"/>
+        </w:rPr>
+        <w:t>投稿</w:t>
+      </w:r>
+      <w:r>
+        <w:rPr>
+          <w:rFonts w:hint="eastAsia"/>
+          <w:b/>
+        </w:rPr>
+        <w:t>中文论文一篇</w:t>
+      </w:r>
+      <w:r>
+        <w:rPr>
+          <w:rFonts w:hint="eastAsia"/>
+        </w:rPr>
+        <w:t>；</w:t>
+      </w:r>
+    </w:p>
+    <w:p>
+      <w:pPr>
+        <w:spacing w:line="360" w:lineRule="auto"/>
+        <w:ind w:firstLineChars="200" w:firstLine="420"/>
+      </w:pPr>
+      <w:r>
+        <w:t>5</w:t>
+      </w:r>
+      <w:r>
+        <w:t>）</w:t>
+      </w:r>
+      <w:r>
+        <w:rPr>
+          <w:rFonts w:hint="eastAsia"/>
+        </w:rPr>
+        <w:t>加入对抗性学习与特征有效性的研究，</w:t>
+      </w:r>
+      <w:r>
+        <w:rPr>
+          <w:rFonts w:hint="eastAsia"/>
+        </w:rPr>
+        <w:t>并投稿</w:t>
+      </w:r>
+      <w:r>
+        <w:rPr>
+          <w:rFonts w:hint="eastAsia"/>
+          <w:b/>
+        </w:rPr>
+        <w:t>英文论文一篇</w:t>
+      </w:r>
+      <w:r>
+        <w:rPr>
+          <w:rFonts w:hint="eastAsia"/>
+          <w:b/>
+        </w:rPr>
+        <w:t>；</w:t>
+      </w:r>
+    </w:p>
+    <w:p>
+      <w:pPr>
+        <w:spacing w:line="360" w:lineRule="auto"/>
+        <w:ind w:firstLineChars="200" w:firstLine="420"/>
+      </w:pPr>
+      <w:r>
+        <w:rPr>
+          <w:rFonts w:hint="eastAsia"/>
+        </w:rPr>
+        <w:t>6</w:t>
+      </w:r>
+      <w:r>
+        <w:rPr>
+          <w:rFonts w:hint="eastAsia"/>
+        </w:rPr>
+        <w:t>）收集与阅读国内外安全前沿技术论文</w:t>
+      </w:r>
+      <w:r>
+        <w:rPr>
+          <w:rFonts w:hint="eastAsia"/>
+        </w:rPr>
+        <w:t xml:space="preserve"> 21</w:t>
+      </w:r>
+      <w:r>
+        <w:t xml:space="preserve"> </w:t>
+      </w:r>
+      <w:r>
+        <w:rPr>
+          <w:rFonts w:hint="eastAsia"/>
+        </w:rPr>
+        <w:t>篇</w:t>
+      </w:r>
+      <w:r>
+        <w:rPr>
+          <w:rFonts w:hint="eastAsia"/>
+        </w:rPr>
+        <w:t>；</w:t>
+      </w:r>
+      <w:r>
+        <w:t xml:space="preserve"> </w:t>
+      </w:r>
+    </w:p>
+    <w:p>
+      <w:pPr>
+        <w:spacing w:line="360" w:lineRule="auto"/>
+        <w:ind w:firstLineChars="200" w:firstLine="420"/>
+      </w:pPr>
+      <w:r>
+        <w:rPr>
+          <w:rFonts w:hint="eastAsia"/>
+        </w:rPr>
+        <w:tab/>
+      </w:r>
+    </w:p>
+    <w:p>
+      <w:pPr>
+        <w:spacing w:line="360" w:lineRule="auto"/>
+        <w:ind w:firstLineChars="200" w:firstLine="420"/>
+      </w:pPr>
+      <w:r>
+        <w:t xml:space="preserve"> </w:t>
+      </w:r>
+    </w:p>
+    <w:p>
+      <w:pPr>
         <w:pStyle w:val="2"/>
         <w:spacing w:line="360" w:lineRule="auto"/>
-      </w:pPr>
-      <w:bookmarkStart w:id="2" w:name="_Toc521574277"/>
-      <w:r>
-        <w:rPr>
-          <w:rFonts w:hint="eastAsia"/>
-        </w:rPr>
-        <w:t>1.</w:t>
-      </w:r>
-      <w:r>
-        <w:rPr>
-          <w:rFonts w:hint="eastAsia"/>
-        </w:rPr>
-        <w:t>1</w:t>
-      </w:r>
-      <w:r>
-        <w:t xml:space="preserve"> </w:t>
-      </w:r>
-      <w:r>
-        <w:rPr>
-          <w:rFonts w:hint="eastAsia"/>
-        </w:rPr>
-        <w:t xml:space="preserve"> </w:t>
-      </w:r>
-      <w:r>
-        <w:rPr>
-          <w:rFonts w:hint="eastAsia"/>
-        </w:rPr>
-        <w:t>P</w:t>
-      </w:r>
-      <w:r>
-        <w:t>D</w:t>
-      </w:r>
-      <w:r>
-        <w:rPr>
-          <w:rFonts w:hint="eastAsia"/>
-        </w:rPr>
-        <w:t>F</w:t>
-      </w:r>
-      <w:r>
-        <w:rPr>
-          <w:rFonts w:hint="eastAsia"/>
-        </w:rPr>
-        <w:t>恶意文件静态检测</w:t>
-      </w:r>
-      <w:r>
-        <w:rPr>
-          <w:rFonts w:hint="eastAsia"/>
-        </w:rPr>
-        <w:t>技术研究</w:t>
-      </w:r>
-      <w:r>
-        <w:rPr>
-          <w:rFonts w:hint="eastAsia"/>
+        <w:rPr>
           <w:lang w:eastAsia="zh-CN"/>
         </w:rPr>
-        <w:t>成果</w:t>
-      </w:r>
-      <w:bookmarkEnd w:id="2"/>
-    </w:p>
-    <w:p>
-      <w:pPr>
-        <w:spacing w:line="360" w:lineRule="auto"/>
-        <w:ind w:firstLineChars="200" w:firstLine="420"/>
-      </w:pPr>
-      <w:r>
-        <w:rPr>
-          <w:rFonts w:hint="eastAsia"/>
-        </w:rPr>
-        <w:t>1</w:t>
-      </w:r>
-      <w:r>
-        <w:rPr>
-          <w:rFonts w:hint="eastAsia"/>
-        </w:rPr>
-        <w:t>）</w:t>
-      </w:r>
-      <w:r>
-        <w:rPr>
-          <w:rFonts w:hint="eastAsia"/>
-        </w:rPr>
-        <w:t>基于人工智能的恶意文档检测引擎，在</w:t>
-      </w:r>
-      <w:r>
-        <w:rPr>
-          <w:rFonts w:hint="eastAsia"/>
-          <w:b/>
-        </w:rPr>
-        <w:t>二</w:t>
-      </w:r>
-      <w:r>
-        <w:rPr>
-          <w:rFonts w:hint="eastAsia"/>
-          <w:b/>
-        </w:rPr>
-        <w:t>十</w:t>
-      </w:r>
-      <w:r>
-        <w:rPr>
-          <w:rFonts w:hint="eastAsia"/>
-          <w:b/>
-        </w:rPr>
-        <w:t>万测试数据</w:t>
-      </w:r>
-      <w:r>
-        <w:rPr>
-          <w:rFonts w:hint="eastAsia"/>
-        </w:rPr>
-        <w:t>中</w:t>
-      </w:r>
-      <w:r>
-        <w:rPr>
-          <w:rFonts w:hint="eastAsia"/>
-        </w:rPr>
-        <w:t>，</w:t>
-      </w:r>
-      <w:r>
-        <w:rPr>
-          <w:rFonts w:hint="eastAsia"/>
-        </w:rPr>
-        <w:t>识别率</w:t>
-      </w:r>
-      <w:r>
-        <w:rPr>
-          <w:rFonts w:hint="eastAsia"/>
-        </w:rPr>
-        <w:t>高达</w:t>
-      </w:r>
-      <w:r>
-        <w:rPr>
-          <w:rFonts w:hint="eastAsia"/>
-          <w:b/>
-        </w:rPr>
-        <w:t>99</w:t>
-      </w:r>
-      <w:r>
-        <w:rPr>
-          <w:rFonts w:hint="eastAsia"/>
-          <w:b/>
-        </w:rPr>
-        <w:t>.8</w:t>
-      </w:r>
-      <w:r>
-        <w:rPr>
-          <w:rFonts w:hint="eastAsia"/>
-          <w:b/>
-        </w:rPr>
-        <w:t>%</w:t>
-      </w:r>
-      <w:r>
-        <w:rPr>
-          <w:rFonts w:hint="eastAsia"/>
-          <w:b/>
-        </w:rPr>
-        <w:t>；</w:t>
-      </w:r>
-    </w:p>
-    <w:p>
-      <w:pPr>
-        <w:spacing w:line="360" w:lineRule="auto"/>
-        <w:ind w:firstLineChars="200" w:firstLine="420"/>
-      </w:pPr>
-      <w:r>
-        <w:rPr>
-          <w:rFonts w:hint="eastAsia"/>
-        </w:rPr>
-        <w:t>2</w:t>
-      </w:r>
-      <w:r>
-        <w:rPr>
-          <w:rFonts w:hint="eastAsia"/>
-        </w:rPr>
-        <w:t>）</w:t>
-      </w:r>
-      <w:r>
-        <w:rPr>
-          <w:rFonts w:hint="eastAsia"/>
-        </w:rPr>
-        <w:t>构建鲁棒性好的</w:t>
-      </w:r>
-      <w:r>
-        <w:rPr>
-          <w:rFonts w:hint="eastAsia"/>
-        </w:rPr>
-        <w:t>AI</w:t>
-      </w:r>
-      <w:r>
-        <w:rPr>
-          <w:rFonts w:hint="eastAsia"/>
-        </w:rPr>
-        <w:t>分类模型，并在</w:t>
-      </w:r>
-      <w:r>
-        <w:rPr>
-          <w:rFonts w:hint="eastAsia"/>
-          <w:b/>
-        </w:rPr>
-        <w:t>4</w:t>
-      </w:r>
-      <w:r>
-        <w:rPr>
-          <w:rFonts w:hint="eastAsia"/>
-          <w:b/>
-        </w:rPr>
-        <w:t>种</w:t>
-      </w:r>
-      <w:r>
-        <w:rPr>
-          <w:rFonts w:hint="eastAsia"/>
-          <w:b/>
-        </w:rPr>
-        <w:t>逃逸的情景</w:t>
-      </w:r>
-      <w:r>
-        <w:rPr>
-          <w:rFonts w:hint="eastAsia"/>
-        </w:rPr>
-        <w:t>中有抗逃逸的能力</w:t>
-      </w:r>
-      <w:r>
-        <w:rPr>
-          <w:rFonts w:hint="eastAsia"/>
-        </w:rPr>
-        <w:t>；</w:t>
-      </w:r>
-    </w:p>
-    <w:p>
-      <w:pPr>
-        <w:spacing w:line="360" w:lineRule="auto"/>
-        <w:ind w:firstLineChars="200" w:firstLine="420"/>
-      </w:pPr>
-      <w:r>
-        <w:t>3</w:t>
-      </w:r>
-      <w:r>
-        <w:t>）</w:t>
-      </w:r>
-      <w:r>
-        <w:rPr>
-          <w:rFonts w:hint="eastAsia"/>
-        </w:rPr>
-        <w:t>对于</w:t>
-      </w:r>
-      <w:r>
-        <w:rPr>
-          <w:rFonts w:hint="eastAsia"/>
-        </w:rPr>
-        <w:t>AI</w:t>
-      </w:r>
-      <w:r>
-        <w:rPr>
-          <w:rFonts w:hint="eastAsia"/>
-        </w:rPr>
-        <w:t>对抗性机器学习，提出了</w:t>
-      </w:r>
-      <w:r>
-        <w:rPr>
-          <w:rFonts w:hint="eastAsia"/>
-          <w:b/>
-        </w:rPr>
-        <w:t>5</w:t>
-      </w:r>
-      <w:r>
-        <w:rPr>
-          <w:b/>
-        </w:rPr>
-        <w:t xml:space="preserve"> </w:t>
-      </w:r>
-      <w:r>
-        <w:rPr>
-          <w:rFonts w:hint="eastAsia"/>
-          <w:b/>
-        </w:rPr>
-        <w:t>种抗逃逸的</w:t>
-      </w:r>
-      <w:r>
-        <w:rPr>
-          <w:rFonts w:hint="eastAsia"/>
-          <w:b/>
-        </w:rPr>
-        <w:t>方法</w:t>
-      </w:r>
-      <w:r>
-        <w:rPr>
-          <w:rFonts w:hint="eastAsia"/>
-          <w:b/>
-        </w:rPr>
-        <w:t>；</w:t>
-      </w:r>
-    </w:p>
-    <w:p>
-      <w:pPr>
-        <w:spacing w:line="360" w:lineRule="auto"/>
-        <w:ind w:firstLineChars="200" w:firstLine="420"/>
-      </w:pPr>
-      <w:r>
-        <w:rPr>
-          <w:rFonts w:hint="eastAsia"/>
-        </w:rPr>
-        <w:t>4</w:t>
-      </w:r>
-      <w:r>
-        <w:rPr>
-          <w:rFonts w:hint="eastAsia"/>
-        </w:rPr>
-        <w:t>）</w:t>
-      </w:r>
-      <w:r>
-        <w:rPr>
-          <w:rFonts w:hint="eastAsia"/>
-        </w:rPr>
-        <w:t>在“</w:t>
-      </w:r>
-      <w:r>
-        <w:rPr>
-          <w:rFonts w:hint="eastAsia"/>
-        </w:rPr>
-        <w:t>全国计算机安全学术交流会</w:t>
-      </w:r>
-      <w:r>
-        <w:rPr>
-          <w:rFonts w:hint="eastAsia"/>
-        </w:rPr>
-        <w:t>”中</w:t>
-      </w:r>
-      <w:r>
-        <w:rPr>
-          <w:rFonts w:hint="eastAsia"/>
-        </w:rPr>
-        <w:t>投稿</w:t>
-      </w:r>
-      <w:r>
-        <w:rPr>
-          <w:rFonts w:hint="eastAsia"/>
-          <w:b/>
-        </w:rPr>
-        <w:t>中文论文一篇</w:t>
-      </w:r>
-      <w:r>
-        <w:rPr>
-          <w:rFonts w:hint="eastAsia"/>
-        </w:rPr>
-        <w:t>；</w:t>
-      </w:r>
-    </w:p>
-    <w:p>
-      <w:pPr>
-        <w:spacing w:line="360" w:lineRule="auto"/>
-        <w:ind w:firstLineChars="200" w:firstLine="420"/>
-      </w:pPr>
-      <w:r>
-        <w:t>5</w:t>
-      </w:r>
-      <w:r>
-        <w:t>）</w:t>
-      </w:r>
-      <w:r>
-        <w:rPr>
-          <w:rFonts w:hint="eastAsia"/>
-        </w:rPr>
-        <w:t>加入对抗性学习与特征有效性的研究，</w:t>
-      </w:r>
-      <w:r>
-        <w:rPr>
-          <w:rFonts w:hint="eastAsia"/>
-        </w:rPr>
-        <w:t>并投稿</w:t>
-      </w:r>
-      <w:r>
-        <w:rPr>
-          <w:rFonts w:hint="eastAsia"/>
-          <w:b/>
-        </w:rPr>
-        <w:t>英文论文一篇</w:t>
-      </w:r>
-      <w:r>
-        <w:rPr>
-          <w:rFonts w:hint="eastAsia"/>
-          <w:b/>
-        </w:rPr>
-        <w:t>；</w:t>
-      </w:r>
-    </w:p>
-    <w:p>
-      <w:pPr>
-        <w:spacing w:line="360" w:lineRule="auto"/>
-        <w:ind w:firstLineChars="200" w:firstLine="420"/>
-      </w:pPr>
-      <w:r>
-        <w:rPr>
-          <w:rFonts w:hint="eastAsia"/>
-        </w:rPr>
-        <w:t>6</w:t>
-      </w:r>
-      <w:r>
-        <w:rPr>
-          <w:rFonts w:hint="eastAsia"/>
-        </w:rPr>
-        <w:t>）收集与阅读国内外安全前沿技术论文</w:t>
-      </w:r>
-      <w:r>
-        <w:rPr>
-          <w:rFonts w:hint="eastAsia"/>
-        </w:rPr>
-        <w:t xml:space="preserve"> 21</w:t>
-      </w:r>
-      <w:r>
-        <w:t xml:space="preserve"> </w:t>
-      </w:r>
-      <w:r>
-        <w:rPr>
-          <w:rFonts w:hint="eastAsia"/>
-        </w:rPr>
-        <w:t>篇</w:t>
-      </w:r>
-      <w:r>
-        <w:rPr>
-          <w:rFonts w:hint="eastAsia"/>
-        </w:rPr>
-        <w:t>；</w:t>
-      </w:r>
-      <w:r>
-        <w:t xml:space="preserve"> </w:t>
-      </w:r>
-    </w:p>
-    <w:p>
-      <w:pPr>
-        <w:spacing w:line="360" w:lineRule="auto"/>
-        <w:ind w:firstLineChars="200" w:firstLine="420"/>
-      </w:pPr>
-      <w:r>
-        <w:rPr>
-          <w:rFonts w:hint="eastAsia"/>
-        </w:rPr>
-        <w:tab/>
-      </w:r>
-    </w:p>
-    <w:p>
-      <w:pPr>
-        <w:spacing w:line="360" w:lineRule="auto"/>
-        <w:ind w:firstLineChars="200" w:firstLine="420"/>
-      </w:pPr>
-      <w:r>
-        <w:t xml:space="preserve"> </w:t>
-      </w:r>
-    </w:p>
-    <w:p>
-      <w:pPr>
-        <w:pStyle w:val="2"/>
-        <w:spacing w:line="360" w:lineRule="auto"/>
-        <w:rPr>
-          <w:lang w:eastAsia="zh-CN"/>
-        </w:rPr>
-      </w:pPr>
-      <w:bookmarkStart w:id="3" w:name="_Toc521574278"/>
+      </w:pPr>
+      <w:bookmarkStart w:id="2" w:name="_Toc521574278"/>
       <w:r>
         <w:rPr>
           <w:rFonts w:hint="eastAsia"/>
@@ -1465,9 +1463,18 @@
           <w:rFonts w:hint="eastAsia"/>
           <w:lang w:eastAsia="zh-CN"/>
         </w:rPr>
-        <w:t>与自我评定</w:t>
-      </w:r>
+        <w:t>与</w:t>
+      </w:r>
+      <w:bookmarkStart w:id="3" w:name="_GoBack"/>
       <w:bookmarkEnd w:id="3"/>
+      <w:r>
+        <w:rPr>
+          <w:rFonts w:hint="eastAsia"/>
+          <w:lang w:eastAsia="zh-CN"/>
+        </w:rPr>
+        <w:t>评定</w:t>
+      </w:r>
+      <w:bookmarkEnd w:id="2"/>
     </w:p>
     <w:p>
       <w:pPr>
@@ -2025,7 +2032,7 @@
     </w:p>
     <w:p>
       <w:pPr>
-        <w:pStyle w:val="a6"/>
+        <w:pStyle w:val="a9"/>
         <w:numPr>
           <w:ilvl w:val="0"/>
           <w:numId w:val="3"/>
@@ -2071,7 +2078,7 @@
     </w:p>
     <w:p>
       <w:pPr>
-        <w:pStyle w:val="a6"/>
+        <w:pStyle w:val="a9"/>
         <w:numPr>
           <w:ilvl w:val="0"/>
           <w:numId w:val="3"/>
@@ -2155,7 +2162,7 @@
     </w:p>
     <w:p>
       <w:pPr>
-        <w:pStyle w:val="a6"/>
+        <w:pStyle w:val="a9"/>
         <w:numPr>
           <w:ilvl w:val="0"/>
           <w:numId w:val="7"/>
@@ -2279,7 +2286,7 @@
     </w:p>
     <w:p>
       <w:pPr>
-        <w:pStyle w:val="a6"/>
+        <w:pStyle w:val="a9"/>
         <w:numPr>
           <w:ilvl w:val="0"/>
           <w:numId w:val="7"/>
@@ -2347,7 +2354,7 @@
     </w:p>
     <w:p>
       <w:pPr>
-        <w:pStyle w:val="a6"/>
+        <w:pStyle w:val="a9"/>
         <w:numPr>
           <w:ilvl w:val="0"/>
           <w:numId w:val="7"/>
@@ -2438,7 +2445,7 @@
     </w:p>
     <w:p>
       <w:pPr>
-        <w:pStyle w:val="a6"/>
+        <w:pStyle w:val="a9"/>
         <w:numPr>
           <w:ilvl w:val="0"/>
           <w:numId w:val="7"/>
@@ -2540,7 +2547,7 @@
     </w:p>
     <w:p>
       <w:pPr>
-        <w:pStyle w:val="a6"/>
+        <w:pStyle w:val="a9"/>
         <w:numPr>
           <w:ilvl w:val="0"/>
           <w:numId w:val="7"/>
@@ -2602,7 +2609,7 @@
     </w:p>
     <w:p>
       <w:pPr>
-        <w:pStyle w:val="a6"/>
+        <w:pStyle w:val="a9"/>
         <w:numPr>
           <w:ilvl w:val="0"/>
           <w:numId w:val="7"/>
@@ -2664,7 +2671,7 @@
     </w:p>
     <w:p>
       <w:pPr>
-        <w:pStyle w:val="a6"/>
+        <w:pStyle w:val="a9"/>
         <w:numPr>
           <w:ilvl w:val="0"/>
           <w:numId w:val="7"/>
@@ -2723,13 +2730,13 @@
     </w:p>
     <w:p>
       <w:pPr>
-        <w:pStyle w:val="a6"/>
+        <w:pStyle w:val="a9"/>
         <w:ind w:left="900" w:firstLineChars="0" w:firstLine="0"/>
       </w:pPr>
     </w:p>
     <w:p>
       <w:pPr>
-        <w:pStyle w:val="a6"/>
+        <w:pStyle w:val="a9"/>
         <w:ind w:firstLine="480"/>
         <w:rPr>
           <w:rFonts w:asciiTheme="minorEastAsia" w:hAnsiTheme="minorEastAsia"/>
@@ -2750,7 +2757,7 @@
 </file>
 
 <file path=word/endnotes.xml><?xml version="1.0" encoding="utf-8"?>
-<w:endnotes xmlns:wpc="http://schemas.microsoft.com/office/word/2010/wordprocessingCanvas" xmlns:mc="http://schemas.openxmlformats.org/markup-compatibility/2006" xmlns:o="urn:schemas-microsoft-com:office:office" xmlns:r="http://schemas.openxmlformats.org/officeDocument/2006/relationships" xmlns:m="http://schemas.openxmlformats.org/officeDocument/2006/math" xmlns:v="urn:schemas-microsoft-com:vml" xmlns:wp14="http://schemas.microsoft.com/office/word/2010/wordprocessingDrawing" xmlns:wp="http://schemas.openxmlformats.org/drawingml/2006/wordprocessingDrawing" xmlns:w10="urn:schemas-microsoft-com:office:word" xmlns:w="http://schemas.openxmlformats.org/wordprocessingml/2006/main" xmlns:w14="http://schemas.microsoft.com/office/word/2010/wordml" xmlns:w15="http://schemas.microsoft.com/office/word/2012/wordml" xmlns:wpg="http://schemas.microsoft.com/office/word/2010/wordprocessingGroup" xmlns:wpi="http://schemas.microsoft.com/office/word/2010/wordprocessingInk" xmlns:wne="http://schemas.microsoft.com/office/word/2006/wordml" xmlns:wps="http://schemas.microsoft.com/office/word/2010/wordprocessingShape" mc:Ignorable="w14 w15 wp14">
+<w:endnotes xmlns:wpc="http://schemas.microsoft.com/office/word/2010/wordprocessingCanvas" xmlns:mo="http://schemas.microsoft.com/office/mac/office/2008/main" xmlns:mc="http://schemas.openxmlformats.org/markup-compatibility/2006" xmlns:mv="urn:schemas-microsoft-com:mac:vml" xmlns:o="urn:schemas-microsoft-com:office:office" xmlns:r="http://schemas.openxmlformats.org/officeDocument/2006/relationships" xmlns:m="http://schemas.openxmlformats.org/officeDocument/2006/math" xmlns:v="urn:schemas-microsoft-com:vml" xmlns:wp14="http://schemas.microsoft.com/office/word/2010/wordprocessingDrawing" xmlns:wp="http://schemas.openxmlformats.org/drawingml/2006/wordprocessingDrawing" xmlns:w10="urn:schemas-microsoft-com:office:word" xmlns:w="http://schemas.openxmlformats.org/wordprocessingml/2006/main" xmlns:w14="http://schemas.microsoft.com/office/word/2010/wordml" xmlns:w15="http://schemas.microsoft.com/office/word/2012/wordml" xmlns:wpg="http://schemas.microsoft.com/office/word/2010/wordprocessingGroup" xmlns:wpi="http://schemas.microsoft.com/office/word/2010/wordprocessingInk" xmlns:wne="http://schemas.microsoft.com/office/word/2006/wordml" xmlns:wps="http://schemas.microsoft.com/office/word/2010/wordprocessingShape" mc:Ignorable="w14 w15 wp14">
   <w:endnote w:type="separator" w:id="-1">
     <w:p>
       <w:r>
@@ -2769,7 +2776,7 @@
 </file>
 
 <file path=word/footnotes.xml><?xml version="1.0" encoding="utf-8"?>
-<w:footnotes xmlns:wpc="http://schemas.microsoft.com/office/word/2010/wordprocessingCanvas" xmlns:mc="http://schemas.openxmlformats.org/markup-compatibility/2006" xmlns:o="urn:schemas-microsoft-com:office:office" xmlns:r="http://schemas.openxmlformats.org/officeDocument/2006/relationships" xmlns:m="http://schemas.openxmlformats.org/officeDocument/2006/math" xmlns:v="urn:schemas-microsoft-com:vml" xmlns:wp14="http://schemas.microsoft.com/office/word/2010/wordprocessingDrawing" xmlns:wp="http://schemas.openxmlformats.org/drawingml/2006/wordprocessingDrawing" xmlns:w10="urn:schemas-microsoft-com:office:word" xmlns:w="http://schemas.openxmlformats.org/wordprocessingml/2006/main" xmlns:w14="http://schemas.microsoft.com/office/word/2010/wordml" xmlns:w15="http://schemas.microsoft.com/office/word/2012/wordml" xmlns:wpg="http://schemas.microsoft.com/office/word/2010/wordprocessingGroup" xmlns:wpi="http://schemas.microsoft.com/office/word/2010/wordprocessingInk" xmlns:wne="http://schemas.microsoft.com/office/word/2006/wordml" xmlns:wps="http://schemas.microsoft.com/office/word/2010/wordprocessingShape" mc:Ignorable="w14 w15 wp14">
+<w:footnotes xmlns:wpc="http://schemas.microsoft.com/office/word/2010/wordprocessingCanvas" xmlns:mo="http://schemas.microsoft.com/office/mac/office/2008/main" xmlns:mc="http://schemas.openxmlformats.org/markup-compatibility/2006" xmlns:mv="urn:schemas-microsoft-com:mac:vml" xmlns:o="urn:schemas-microsoft-com:office:office" xmlns:r="http://schemas.openxmlformats.org/officeDocument/2006/relationships" xmlns:m="http://schemas.openxmlformats.org/officeDocument/2006/math" xmlns:v="urn:schemas-microsoft-com:vml" xmlns:wp14="http://schemas.microsoft.com/office/word/2010/wordprocessingDrawing" xmlns:wp="http://schemas.openxmlformats.org/drawingml/2006/wordprocessingDrawing" xmlns:w10="urn:schemas-microsoft-com:office:word" xmlns:w="http://schemas.openxmlformats.org/wordprocessingml/2006/main" xmlns:w14="http://schemas.microsoft.com/office/word/2010/wordml" xmlns:w15="http://schemas.microsoft.com/office/word/2012/wordml" xmlns:wpg="http://schemas.microsoft.com/office/word/2010/wordprocessingGroup" xmlns:wpi="http://schemas.microsoft.com/office/word/2010/wordprocessingInk" xmlns:wne="http://schemas.microsoft.com/office/word/2006/wordml" xmlns:wps="http://schemas.microsoft.com/office/word/2010/wordprocessingShape" mc:Ignorable="w14 w15 wp14">
   <w:footnote w:type="separator" w:id="-1">
     <w:p>
       <w:r>
@@ -2788,7 +2795,7 @@
 </file>
 
 <file path=word/numbering.xml><?xml version="1.0" encoding="utf-8"?>
-<w:numbering xmlns:wpc="http://schemas.microsoft.com/office/word/2010/wordprocessingCanvas" xmlns:mc="http://schemas.openxmlformats.org/markup-compatibility/2006" xmlns:o="urn:schemas-microsoft-com:office:office" xmlns:r="http://schemas.openxmlformats.org/officeDocument/2006/relationships" xmlns:m="http://schemas.openxmlformats.org/officeDocument/2006/math" xmlns:v="urn:schemas-microsoft-com:vml" xmlns:wp14="http://schemas.microsoft.com/office/word/2010/wordprocessingDrawing" xmlns:wp="http://schemas.openxmlformats.org/drawingml/2006/wordprocessingDrawing" xmlns:w10="urn:schemas-microsoft-com:office:word" xmlns:w="http://schemas.openxmlformats.org/wordprocessingml/2006/main" xmlns:w14="http://schemas.microsoft.com/office/word/2010/wordml" xmlns:w15="http://schemas.microsoft.com/office/word/2012/wordml" xmlns:wpg="http://schemas.microsoft.com/office/word/2010/wordprocessingGroup" xmlns:wpi="http://schemas.microsoft.com/office/word/2010/wordprocessingInk" xmlns:wne="http://schemas.microsoft.com/office/word/2006/wordml" xmlns:wps="http://schemas.microsoft.com/office/word/2010/wordprocessingShape" mc:Ignorable="w14 w15 wp14">
+<w:numbering xmlns:wpc="http://schemas.microsoft.com/office/word/2010/wordprocessingCanvas" xmlns:mo="http://schemas.microsoft.com/office/mac/office/2008/main" xmlns:mc="http://schemas.openxmlformats.org/markup-compatibility/2006" xmlns:mv="urn:schemas-microsoft-com:mac:vml" xmlns:o="urn:schemas-microsoft-com:office:office" xmlns:r="http://schemas.openxmlformats.org/officeDocument/2006/relationships" xmlns:m="http://schemas.openxmlformats.org/officeDocument/2006/math" xmlns:v="urn:schemas-microsoft-com:vml" xmlns:wp14="http://schemas.microsoft.com/office/word/2010/wordprocessingDrawing" xmlns:wp="http://schemas.openxmlformats.org/drawingml/2006/wordprocessingDrawing" xmlns:w10="urn:schemas-microsoft-com:office:word" xmlns:w="http://schemas.openxmlformats.org/wordprocessingml/2006/main" xmlns:w14="http://schemas.microsoft.com/office/word/2010/wordml" xmlns:w15="http://schemas.microsoft.com/office/word/2012/wordml" xmlns:wpg="http://schemas.microsoft.com/office/word/2010/wordprocessingGroup" xmlns:wpi="http://schemas.microsoft.com/office/word/2010/wordprocessingInk" xmlns:wne="http://schemas.microsoft.com/office/word/2006/wordml" xmlns:wps="http://schemas.microsoft.com/office/word/2010/wordprocessingShape" mc:Ignorable="w14 w15 wp14">
   <w:abstractNum w:abstractNumId="0">
     <w:nsid w:val="03841F62"/>
     <w:multiLevelType w:val="hybridMultilevel"/>
@@ -3623,7 +3630,7 @@
     </w:rPrDefault>
     <w:pPrDefault/>
   </w:docDefaults>
-  <w:latentStyles w:defLockedState="0" w:defUIPriority="99" w:defSemiHidden="0" w:defUnhideWhenUsed="0" w:defQFormat="0" w:count="371">
+  <w:latentStyles w:defLockedState="0" w:defUIPriority="99" w:defSemiHidden="0" w:defUnhideWhenUsed="0" w:defQFormat="0" w:count="382">
     <w:lsdException w:name="Normal" w:uiPriority="0" w:qFormat="1"/>
     <w:lsdException w:name="heading 1" w:uiPriority="9" w:qFormat="1"/>
     <w:lsdException w:name="heading 2" w:semiHidden="1" w:uiPriority="9" w:unhideWhenUsed="1" w:qFormat="1"/>
@@ -3729,7 +3736,6 @@
     <w:lsdException w:name="HTML Sample" w:semiHidden="1" w:unhideWhenUsed="1"/>
     <w:lsdException w:name="HTML Typewriter" w:semiHidden="1" w:unhideWhenUsed="1"/>
     <w:lsdException w:name="HTML Variable" w:semiHidden="1" w:unhideWhenUsed="1"/>
-    <w:lsdException w:name="Normal Table" w:semiHidden="1" w:unhideWhenUsed="1"/>
     <w:lsdException w:name="annotation subject" w:semiHidden="1" w:unhideWhenUsed="1"/>
     <w:lsdException w:name="No List" w:semiHidden="1" w:unhideWhenUsed="1"/>
     <w:lsdException w:name="Outline List 1" w:semiHidden="1" w:unhideWhenUsed="1"/>
@@ -3775,11 +3781,9 @@
     <w:lsdException w:name="Table Subtle 1" w:semiHidden="1" w:unhideWhenUsed="1"/>
     <w:lsdException w:name="Table Subtle 2" w:semiHidden="1" w:unhideWhenUsed="1"/>
     <w:lsdException w:name="Table Web 1" w:semiHidden="1" w:unhideWhenUsed="1"/>
-    <w:lsdException w:name="Table Web 2" w:semiHidden="1" w:unhideWhenUsed="1"/>
     <w:lsdException w:name="Table Web 3" w:semiHidden="1" w:unhideWhenUsed="1"/>
     <w:lsdException w:name="Balloon Text" w:semiHidden="1" w:unhideWhenUsed="1"/>
     <w:lsdException w:name="Table Grid" w:uiPriority="59"/>
-    <w:lsdException w:name="Table Theme" w:semiHidden="1" w:unhideWhenUsed="1"/>
     <w:lsdException w:name="Placeholder Text" w:semiHidden="1"/>
     <w:lsdException w:name="No Spacing" w:uiPriority="1" w:qFormat="1"/>
     <w:lsdException w:name="Light Shading" w:uiPriority="60"/>
@@ -3995,6 +3999,8 @@
     <w:lsdException w:name="List Table 5 Dark Accent 6" w:uiPriority="50"/>
     <w:lsdException w:name="List Table 6 Colorful Accent 6" w:uiPriority="51"/>
     <w:lsdException w:name="List Table 7 Colorful Accent 6" w:uiPriority="52"/>
+    <w:lsdException w:name="Mention" w:semiHidden="1" w:unhideWhenUsed="1"/>
+    <w:lsdException w:name="Smart Hyperlink" w:semiHidden="1" w:unhideWhenUsed="1"/>
   </w:latentStyles>
   <w:style w:type="paragraph" w:default="1" w:styleId="a">
     <w:name w:val="Normal"/>
@@ -4009,7 +4015,7 @@
     <w:name w:val="heading 1"/>
     <w:basedOn w:val="a"/>
     <w:next w:val="a"/>
-    <w:link w:val="1Char"/>
+    <w:link w:val="10"/>
     <w:uiPriority w:val="9"/>
     <w:qFormat/>
     <w:rsid w:val="00500B77"/>
@@ -4031,7 +4037,7 @@
     <w:name w:val="heading 2"/>
     <w:basedOn w:val="a"/>
     <w:next w:val="a"/>
-    <w:link w:val="2Char"/>
+    <w:link w:val="20"/>
     <w:uiPriority w:val="9"/>
     <w:unhideWhenUsed/>
     <w:qFormat/>
@@ -4055,7 +4061,7 @@
     <w:name w:val="heading 3"/>
     <w:basedOn w:val="a"/>
     <w:next w:val="a"/>
-    <w:link w:val="3Char"/>
+    <w:link w:val="30"/>
     <w:uiPriority w:val="9"/>
     <w:unhideWhenUsed/>
     <w:qFormat/>
@@ -4105,7 +4111,7 @@
   <w:style w:type="paragraph" w:styleId="a3">
     <w:name w:val="header"/>
     <w:basedOn w:val="a"/>
-    <w:link w:val="Char"/>
+    <w:link w:val="a4"/>
     <w:uiPriority w:val="99"/>
     <w:unhideWhenUsed/>
     <w:rsid w:val="00AF22FD"/>
@@ -4125,8 +4131,8 @@
       <w:szCs w:val="18"/>
     </w:rPr>
   </w:style>
-  <w:style w:type="character" w:customStyle="1" w:styleId="Char">
-    <w:name w:val="页眉 Char"/>
+  <w:style w:type="character" w:customStyle="1" w:styleId="a4">
+    <w:name w:val="页眉字符"/>
     <w:basedOn w:val="a0"/>
     <w:link w:val="a3"/>
     <w:uiPriority w:val="99"/>
@@ -4136,10 +4142,10 @@
       <w:szCs w:val="18"/>
     </w:rPr>
   </w:style>
-  <w:style w:type="paragraph" w:styleId="a4">
+  <w:style w:type="paragraph" w:styleId="a5">
     <w:name w:val="footer"/>
     <w:basedOn w:val="a"/>
-    <w:link w:val="Char0"/>
+    <w:link w:val="a6"/>
     <w:uiPriority w:val="99"/>
     <w:unhideWhenUsed/>
     <w:rsid w:val="00AF22FD"/>
@@ -4156,10 +4162,10 @@
       <w:szCs w:val="18"/>
     </w:rPr>
   </w:style>
-  <w:style w:type="character" w:customStyle="1" w:styleId="Char0">
-    <w:name w:val="页脚 Char"/>
+  <w:style w:type="character" w:customStyle="1" w:styleId="a6">
+    <w:name w:val="页脚字符"/>
     <w:basedOn w:val="a0"/>
-    <w:link w:val="a4"/>
+    <w:link w:val="a5"/>
     <w:uiPriority w:val="99"/>
     <w:rsid w:val="00AF22FD"/>
     <w:rPr>
@@ -4167,10 +4173,10 @@
       <w:szCs w:val="18"/>
     </w:rPr>
   </w:style>
-  <w:style w:type="paragraph" w:styleId="a5">
+  <w:style w:type="paragraph" w:styleId="a7">
     <w:name w:val="Document Map"/>
     <w:basedOn w:val="a"/>
-    <w:link w:val="Char1"/>
+    <w:link w:val="a8"/>
     <w:uiPriority w:val="99"/>
     <w:semiHidden/>
     <w:unhideWhenUsed/>
@@ -4181,10 +4187,10 @@
       <w:szCs w:val="18"/>
     </w:rPr>
   </w:style>
-  <w:style w:type="character" w:customStyle="1" w:styleId="Char1">
-    <w:name w:val="文档结构图 Char"/>
+  <w:style w:type="character" w:customStyle="1" w:styleId="a8">
+    <w:name w:val="文档结构图字符"/>
     <w:basedOn w:val="a0"/>
-    <w:link w:val="a5"/>
+    <w:link w:val="a7"/>
     <w:uiPriority w:val="99"/>
     <w:semiHidden/>
     <w:rsid w:val="00230554"/>
@@ -4194,8 +4200,8 @@
       <w:szCs w:val="18"/>
     </w:rPr>
   </w:style>
-  <w:style w:type="character" w:customStyle="1" w:styleId="2Char">
-    <w:name w:val="标题 2 Char"/>
+  <w:style w:type="character" w:customStyle="1" w:styleId="20">
+    <w:name w:val="标题 2字符"/>
     <w:basedOn w:val="a0"/>
     <w:link w:val="2"/>
     <w:uiPriority w:val="9"/>
@@ -4209,8 +4215,8 @@
       <w:lang w:eastAsia="zh-TW"/>
     </w:rPr>
   </w:style>
-  <w:style w:type="character" w:customStyle="1" w:styleId="3Char">
-    <w:name w:val="标题 3 Char"/>
+  <w:style w:type="character" w:customStyle="1" w:styleId="30">
+    <w:name w:val="标题 3字符"/>
     <w:basedOn w:val="a0"/>
     <w:link w:val="3"/>
     <w:uiPriority w:val="9"/>
@@ -4224,7 +4230,7 @@
       <w:lang w:eastAsia="zh-TW"/>
     </w:rPr>
   </w:style>
-  <w:style w:type="paragraph" w:styleId="a6">
+  <w:style w:type="paragraph" w:styleId="a9">
     <w:name w:val="List Paragraph"/>
     <w:basedOn w:val="a"/>
     <w:uiPriority w:val="34"/>
@@ -4234,8 +4240,8 @@
       <w:ind w:firstLineChars="200" w:firstLine="420"/>
     </w:pPr>
   </w:style>
-  <w:style w:type="character" w:customStyle="1" w:styleId="1Char">
-    <w:name w:val="标题 1 Char"/>
+  <w:style w:type="character" w:customStyle="1" w:styleId="10">
+    <w:name w:val="标题 1字符"/>
     <w:basedOn w:val="a0"/>
     <w:link w:val="1"/>
     <w:uiPriority w:val="9"/>
@@ -4248,7 +4254,7 @@
       <w:szCs w:val="44"/>
     </w:rPr>
   </w:style>
-  <w:style w:type="paragraph" w:styleId="TOC">
+  <w:style w:type="paragraph" w:styleId="aa">
     <w:name w:val="TOC Heading"/>
     <w:basedOn w:val="1"/>
     <w:next w:val="a"/>
@@ -4270,7 +4276,7 @@
       <w:szCs w:val="28"/>
     </w:rPr>
   </w:style>
-  <w:style w:type="paragraph" w:styleId="10">
+  <w:style w:type="paragraph" w:styleId="11">
     <w:name w:val="toc 1"/>
     <w:basedOn w:val="a"/>
     <w:next w:val="a"/>
@@ -4279,7 +4285,7 @@
     <w:unhideWhenUsed/>
     <w:rsid w:val="00500B77"/>
   </w:style>
-  <w:style w:type="paragraph" w:styleId="20">
+  <w:style w:type="paragraph" w:styleId="21">
     <w:name w:val="toc 2"/>
     <w:basedOn w:val="a"/>
     <w:next w:val="a"/>
@@ -4291,7 +4297,7 @@
       <w:ind w:leftChars="200" w:left="420"/>
     </w:pPr>
   </w:style>
-  <w:style w:type="paragraph" w:styleId="30">
+  <w:style w:type="paragraph" w:styleId="31">
     <w:name w:val="toc 3"/>
     <w:basedOn w:val="a"/>
     <w:next w:val="a"/>
@@ -4303,7 +4309,7 @@
       <w:ind w:leftChars="400" w:left="840"/>
     </w:pPr>
   </w:style>
-  <w:style w:type="character" w:styleId="a7">
+  <w:style w:type="character" w:styleId="ab">
     <w:name w:val="Hyperlink"/>
     <w:basedOn w:val="a0"/>
     <w:uiPriority w:val="99"/>
@@ -4314,10 +4320,10 @@
       <w:u w:val="single"/>
     </w:rPr>
   </w:style>
-  <w:style w:type="paragraph" w:styleId="a8">
+  <w:style w:type="paragraph" w:styleId="ac">
     <w:name w:val="Balloon Text"/>
     <w:basedOn w:val="a"/>
-    <w:link w:val="Char2"/>
+    <w:link w:val="ad"/>
     <w:uiPriority w:val="99"/>
     <w:semiHidden/>
     <w:unhideWhenUsed/>
@@ -4327,10 +4333,10 @@
       <w:szCs w:val="18"/>
     </w:rPr>
   </w:style>
-  <w:style w:type="character" w:customStyle="1" w:styleId="Char2">
-    <w:name w:val="批注框文本 Char"/>
+  <w:style w:type="character" w:customStyle="1" w:styleId="ad">
+    <w:name w:val="批注框文本字符"/>
     <w:basedOn w:val="a0"/>
-    <w:link w:val="a8"/>
+    <w:link w:val="ac"/>
     <w:uiPriority w:val="99"/>
     <w:semiHidden/>
     <w:rsid w:val="00500B77"/>
@@ -4630,7 +4636,7 @@
 </file>
 
 <file path=customXml/itemProps1.xml><?xml version="1.0" encoding="utf-8"?>
-<ds:datastoreItem xmlns:ds="http://schemas.openxmlformats.org/officeDocument/2006/customXml" ds:itemID="{6FA72026-EDB0-4F75-A7E6-CE17482BC2EB}">
+<ds:datastoreItem xmlns:ds="http://schemas.openxmlformats.org/officeDocument/2006/customXml" ds:itemID="{7AC49480-1EE2-AF45-BD12-DEB4A237A745}">
   <ds:schemaRefs>
     <ds:schemaRef ds:uri="http://schemas.openxmlformats.org/officeDocument/2006/bibliography"/>
   </ds:schemaRefs>
